--- a/메모리 레인 소스 출처.docx
+++ b/메모리 레인 소스 출처.docx
@@ -1,6 +1,6 @@
 
 <file path=word/document.xml><?xml version="1.0" encoding="utf-8"?>
-<w:document xmlns:wpc="http://schemas.microsoft.com/office/word/2010/wordprocessingCanvas" xmlns:cx="http://schemas.microsoft.com/office/drawing/2014/chartex" xmlns:mc="http://schemas.openxmlformats.org/markup-compatibility/2006" xmlns:o="urn:schemas-microsoft-com:office:office" xmlns:r="http://schemas.openxmlformats.org/officeDocument/2006/relationships" xmlns:m="http://schemas.openxmlformats.org/officeDocument/2006/math" xmlns:v="urn:schemas-microsoft-com:vml" xmlns:wp14="http://schemas.microsoft.com/office/word/2010/wordprocessingDrawing" xmlns:wp="http://schemas.openxmlformats.org/drawingml/2006/wordprocessingDrawing" xmlns:w10="urn:schemas-microsoft-com:office:word" xmlns:w="http://schemas.openxmlformats.org/wordprocessingml/2006/main" xmlns:w14="http://schemas.microsoft.com/office/word/2010/wordml" xmlns:w15="http://schemas.microsoft.com/office/word/2012/wordml" xmlns:w16se="http://schemas.microsoft.com/office/word/2015/wordml/symex" xmlns:wpg="http://schemas.microsoft.com/office/word/2010/wordprocessingGroup" xmlns:wpi="http://schemas.microsoft.com/office/word/2010/wordprocessingInk" xmlns:wne="http://schemas.microsoft.com/office/word/2006/wordml" xmlns:wps="http://schemas.microsoft.com/office/word/2010/wordprocessingShape" mc:Ignorable="w14 w15 w16se wp14">
+<w:document xmlns:wpc="http://schemas.microsoft.com/office/word/2010/wordprocessingCanvas" xmlns:mc="http://schemas.openxmlformats.org/markup-compatibility/2006" xmlns:o="urn:schemas-microsoft-com:office:office" xmlns:r="http://schemas.openxmlformats.org/officeDocument/2006/relationships" xmlns:m="http://schemas.openxmlformats.org/officeDocument/2006/math" xmlns:v="urn:schemas-microsoft-com:vml" xmlns:wp14="http://schemas.microsoft.com/office/word/2010/wordprocessingDrawing" xmlns:wp="http://schemas.openxmlformats.org/drawingml/2006/wordprocessingDrawing" xmlns:w10="urn:schemas-microsoft-com:office:word" xmlns:w="http://schemas.openxmlformats.org/wordprocessingml/2006/main" xmlns:w14="http://schemas.microsoft.com/office/word/2010/wordml" xmlns:w15="http://schemas.microsoft.com/office/word/2012/wordml" xmlns:wpg="http://schemas.microsoft.com/office/word/2010/wordprocessingGroup" xmlns:wpi="http://schemas.microsoft.com/office/word/2010/wordprocessingInk" xmlns:wne="http://schemas.microsoft.com/office/word/2006/wordml" xmlns:wps="http://schemas.microsoft.com/office/word/2010/wordprocessingShape" mc:Ignorable="w14 w15 wp14">
   <w:body>
     <w:p>
       <w:pPr>
@@ -323,7 +323,6 @@
           <w:szCs w:val="26"/>
         </w:rPr>
       </w:pPr>
-      <w:proofErr w:type="spellStart"/>
       <w:r>
         <w:rPr>
           <w:rFonts w:ascii="함초롬바탕" w:eastAsia="함초롬바탕" w:hAnsi="함초롬바탕" w:cs="함초롬바탕" w:hint="eastAsia"/>
@@ -336,7 +335,6 @@
         </w:rPr>
         <w:t>Ⅰ</w:t>
       </w:r>
-      <w:proofErr w:type="spellEnd"/>
       <w:r>
         <w:rPr>
           <w:rFonts w:ascii="함초롬바탕" w:eastAsia="함초롬바탕" w:hAnsi="굴림" w:cs="굴림"/>
@@ -445,7 +443,6 @@
         </w:rPr>
         <w:t>(</w:t>
       </w:r>
-      <w:proofErr w:type="spellStart"/>
       <w:r>
         <w:rPr>
           <w:rFonts w:ascii="함초롬바탕" w:eastAsia="함초롬바탕" w:hAnsi="함초롬바탕" w:cs="함초롬바탕" w:hint="eastAsia"/>
@@ -455,7 +452,6 @@
         </w:rPr>
         <w:t>이왕근</w:t>
       </w:r>
-      <w:proofErr w:type="spellEnd"/>
       <w:r>
         <w:rPr>
           <w:rFonts w:ascii="함초롬바탕" w:eastAsia="함초롬바탕" w:hAnsi="굴림" w:cs="굴림"/>
@@ -639,18 +635,49 @@
         </w:rPr>
         <w:t xml:space="preserve">: </w:t>
       </w:r>
-    </w:p>
-    <w:p>
-      <w:pPr>
-        <w:spacing w:after="0" w:line="384" w:lineRule="auto"/>
-        <w:textAlignment w:val="baseline"/>
-        <w:rPr>
-          <w:rFonts w:ascii="함초롬바탕" w:eastAsia="굴림" w:hAnsi="굴림" w:cs="굴림"/>
-          <w:color w:val="000000"/>
-          <w:kern w:val="0"/>
-          <w:szCs w:val="20"/>
-        </w:rPr>
-      </w:pPr>
+      <w:r>
+        <w:rPr>
+          <w:rFonts w:ascii="함초롬바탕" w:eastAsia="함초롬바탕" w:hAnsi="굴림" w:cs="굴림"/>
+          <w:color w:val="000000"/>
+          <w:kern w:val="0"/>
+          <w:szCs w:val="20"/>
+        </w:rPr>
+        <w:t>https://www.youtube.com/watch</w:t>
+      </w:r>
+      <w:proofErr w:type="gramStart"/>
+      <w:r>
+        <w:rPr>
+          <w:rFonts w:ascii="함초롬바탕" w:eastAsia="함초롬바탕" w:hAnsi="굴림" w:cs="굴림"/>
+          <w:color w:val="000000"/>
+          <w:kern w:val="0"/>
+          <w:szCs w:val="20"/>
+        </w:rPr>
+        <w:t>?v</w:t>
+      </w:r>
+      <w:proofErr w:type="gramEnd"/>
+      <w:r>
+        <w:rPr>
+          <w:rFonts w:ascii="함초롬바탕" w:eastAsia="함초롬바탕" w:hAnsi="굴림" w:cs="굴림"/>
+          <w:color w:val="000000"/>
+          <w:kern w:val="0"/>
+          <w:szCs w:val="20"/>
+        </w:rPr>
+        <w:t>=6twPV3e4crE</w:t>
+      </w:r>
+    </w:p>
+    <w:p>
+      <w:pPr>
+        <w:spacing w:after="0" w:line="384" w:lineRule="auto"/>
+        <w:textAlignment w:val="baseline"/>
+        <w:rPr>
+          <w:rFonts w:ascii="함초롬바탕" w:eastAsia="굴림" w:hAnsi="굴림" w:cs="굴림"/>
+          <w:color w:val="000000"/>
+          <w:kern w:val="0"/>
+          <w:szCs w:val="20"/>
+        </w:rPr>
+      </w:pPr>
+      <w:bookmarkStart w:id="0" w:name="_GoBack"/>
+      <w:bookmarkEnd w:id="0"/>
     </w:p>
     <w:p>
       <w:pPr>
@@ -666,7 +693,6 @@
           <w:szCs w:val="26"/>
         </w:rPr>
       </w:pPr>
-      <w:proofErr w:type="spellStart"/>
       <w:r>
         <w:rPr>
           <w:rFonts w:ascii="함초롬바탕" w:eastAsia="함초롬바탕" w:hAnsi="함초롬바탕" w:cs="함초롬바탕" w:hint="eastAsia"/>
@@ -679,7 +705,6 @@
         </w:rPr>
         <w:t>Ⅱ</w:t>
       </w:r>
-      <w:proofErr w:type="spellEnd"/>
       <w:r>
         <w:rPr>
           <w:rFonts w:ascii="함초롬바탕" w:eastAsia="함초롬바탕" w:hAnsi="굴림" w:cs="굴림"/>
@@ -716,20 +741,19 @@
           <w:szCs w:val="20"/>
         </w:rPr>
       </w:pPr>
-      <w:bookmarkStart w:id="0" w:name="_GoBack"/>
-      <w:bookmarkEnd w:id="0"/>
-    </w:p>
-    <w:p>
-      <w:pPr>
-        <w:spacing w:after="0" w:line="384" w:lineRule="auto"/>
-        <w:textAlignment w:val="baseline"/>
-        <w:rPr>
-          <w:rFonts w:ascii="함초롬바탕" w:eastAsia="굴림" w:hAnsi="굴림" w:cs="굴림"/>
-          <w:color w:val="000000"/>
-          <w:kern w:val="0"/>
-          <w:szCs w:val="20"/>
-        </w:rPr>
-      </w:pPr>
+    </w:p>
+    <w:p>
+      <w:pPr>
+        <w:spacing w:after="0" w:line="384" w:lineRule="auto"/>
+        <w:textAlignment w:val="baseline"/>
+        <w:rPr>
+          <w:rFonts w:ascii="함초롬바탕" w:eastAsia="굴림" w:hAnsi="굴림" w:cs="굴림"/>
+          <w:color w:val="000000"/>
+          <w:kern w:val="0"/>
+          <w:szCs w:val="20"/>
+        </w:rPr>
+      </w:pPr>
+      <w:proofErr w:type="spellStart"/>
       <w:r>
         <w:rPr>
           <w:rFonts w:ascii="함초롬바탕" w:eastAsia="함초롬바탕" w:hAnsi="함초롬바탕" w:cs="함초롬바탕" w:hint="eastAsia"/>
@@ -741,6 +765,7 @@
         </w:rPr>
         <w:t>맵</w:t>
       </w:r>
+      <w:proofErr w:type="spellEnd"/>
       <w:r>
         <w:rPr>
           <w:rFonts w:ascii="함초롬바탕" w:eastAsia="함초롬바탕" w:hAnsi="굴림" w:cs="굴림"/>
@@ -810,6 +835,65 @@
         </w:rPr>
         <w:t>(</w:t>
       </w:r>
+      <w:r>
+        <w:rPr>
+          <w:rFonts w:ascii="함초롬바탕" w:eastAsia="함초롬바탕" w:hAnsi="함초롬바탕" w:cs="함초롬바탕" w:hint="eastAsia"/>
+          <w:color w:val="000000"/>
+          <w:kern w:val="0"/>
+          <w:szCs w:val="20"/>
+        </w:rPr>
+        <w:t>이왕근</w:t>
+      </w:r>
+      <w:r>
+        <w:rPr>
+          <w:rFonts w:ascii="함초롬바탕" w:eastAsia="함초롬바탕" w:hAnsi="굴림" w:cs="굴림"/>
+          <w:color w:val="000000"/>
+          <w:kern w:val="0"/>
+          <w:szCs w:val="20"/>
+        </w:rPr>
+        <w:t>)</w:t>
+      </w:r>
+    </w:p>
+    <w:p>
+      <w:pPr>
+        <w:spacing w:after="0" w:line="384" w:lineRule="auto"/>
+        <w:textAlignment w:val="baseline"/>
+        <w:rPr>
+          <w:rFonts w:ascii="함초롬바탕" w:eastAsia="굴림" w:hAnsi="굴림" w:cs="굴림"/>
+          <w:color w:val="000000"/>
+          <w:kern w:val="0"/>
+          <w:szCs w:val="20"/>
+        </w:rPr>
+      </w:pPr>
+      <w:proofErr w:type="gramStart"/>
+      <w:r>
+        <w:rPr>
+          <w:rFonts w:ascii="함초롬바탕" w:eastAsia="함초롬바탕" w:hAnsi="함초롬바탕" w:cs="함초롬바탕" w:hint="eastAsia"/>
+          <w:color w:val="000000"/>
+          <w:kern w:val="0"/>
+          <w:szCs w:val="20"/>
+        </w:rPr>
+        <w:t xml:space="preserve">출처 </w:t>
+      </w:r>
+      <w:r>
+        <w:rPr>
+          <w:rFonts w:ascii="함초롬바탕" w:eastAsia="함초롬바탕" w:hAnsi="굴림" w:cs="굴림"/>
+          <w:color w:val="000000"/>
+          <w:kern w:val="0"/>
+          <w:szCs w:val="20"/>
+        </w:rPr>
+        <w:t>:</w:t>
+      </w:r>
+      <w:proofErr w:type="gramEnd"/>
+      <w:r>
+        <w:rPr>
+          <w:rFonts w:ascii="함초롬바탕" w:eastAsia="함초롬바탕" w:hAnsi="굴림" w:cs="굴림"/>
+          <w:color w:val="000000"/>
+          <w:kern w:val="0"/>
+          <w:szCs w:val="20"/>
+        </w:rPr>
+        <w:t xml:space="preserve"> RPG Maker VX ACE </w:t>
+      </w:r>
       <w:proofErr w:type="spellStart"/>
       <w:r>
         <w:rPr>
@@ -818,58 +902,204 @@
           <w:kern w:val="0"/>
           <w:szCs w:val="20"/>
         </w:rPr>
+        <w:t>타일셋</w:t>
+      </w:r>
+      <w:proofErr w:type="spellEnd"/>
+    </w:p>
+    <w:p>
+      <w:pPr>
+        <w:spacing w:after="0" w:line="384" w:lineRule="auto"/>
+        <w:textAlignment w:val="baseline"/>
+        <w:rPr>
+          <w:rFonts w:ascii="함초롬바탕" w:eastAsia="굴림" w:hAnsi="굴림" w:cs="굴림"/>
+          <w:color w:val="000000"/>
+          <w:kern w:val="0"/>
+          <w:szCs w:val="20"/>
+        </w:rPr>
+      </w:pPr>
+    </w:p>
+    <w:p>
+      <w:pPr>
+        <w:spacing w:after="0" w:line="384" w:lineRule="auto"/>
+        <w:textAlignment w:val="baseline"/>
+        <w:rPr>
+          <w:rFonts w:ascii="함초롬바탕" w:eastAsia="굴림" w:hAnsi="굴림" w:cs="굴림"/>
+          <w:color w:val="000000"/>
+          <w:kern w:val="0"/>
+          <w:szCs w:val="20"/>
+        </w:rPr>
+      </w:pPr>
+      <w:r>
+        <w:rPr>
+          <w:rFonts w:ascii="함초롬바탕" w:eastAsia="함초롬바탕" w:hAnsi="함초롬바탕" w:cs="함초롬바탕" w:hint="eastAsia"/>
+          <w:b/>
+          <w:bCs/>
+          <w:color w:val="008000"/>
+          <w:kern w:val="0"/>
+          <w:szCs w:val="20"/>
+        </w:rPr>
+        <w:t xml:space="preserve">타이틀 일러스트 </w:t>
+      </w:r>
+      <w:r>
+        <w:rPr>
+          <w:rFonts w:ascii="함초롬바탕" w:eastAsia="함초롬바탕" w:hAnsi="함초롬바탕" w:cs="함초롬바탕" w:hint="eastAsia"/>
+          <w:color w:val="000000"/>
+          <w:kern w:val="0"/>
+          <w:szCs w:val="20"/>
+        </w:rPr>
+        <w:t xml:space="preserve">– 타이틀의 검은색 시계 배경 </w:t>
+      </w:r>
+      <w:proofErr w:type="spellStart"/>
+      <w:r>
+        <w:rPr>
+          <w:rFonts w:ascii="함초롬바탕" w:eastAsia="함초롬바탕" w:hAnsi="함초롬바탕" w:cs="함초롬바탕" w:hint="eastAsia"/>
+          <w:color w:val="000000"/>
+          <w:kern w:val="0"/>
+          <w:szCs w:val="20"/>
+        </w:rPr>
+        <w:t>스프라이트</w:t>
+      </w:r>
+      <w:proofErr w:type="spellEnd"/>
+      <w:r>
+        <w:rPr>
+          <w:rFonts w:ascii="함초롬바탕" w:eastAsia="함초롬바탕" w:hAnsi="함초롬바탕" w:cs="함초롬바탕" w:hint="eastAsia"/>
+          <w:color w:val="000000"/>
+          <w:kern w:val="0"/>
+          <w:szCs w:val="20"/>
+        </w:rPr>
+        <w:t xml:space="preserve"> </w:t>
+      </w:r>
+      <w:r>
+        <w:rPr>
+          <w:rFonts w:ascii="함초롬바탕" w:eastAsia="함초롬바탕" w:hAnsi="굴림" w:cs="굴림"/>
+          <w:color w:val="000000"/>
+          <w:kern w:val="0"/>
+          <w:szCs w:val="20"/>
+        </w:rPr>
+        <w:t>(</w:t>
+      </w:r>
+      <w:r>
+        <w:rPr>
+          <w:rFonts w:ascii="함초롬바탕" w:eastAsia="함초롬바탕" w:hAnsi="함초롬바탕" w:cs="함초롬바탕" w:hint="eastAsia"/>
+          <w:color w:val="000000"/>
+          <w:kern w:val="0"/>
+          <w:szCs w:val="20"/>
+        </w:rPr>
         <w:t>이왕근</w:t>
       </w:r>
+      <w:r>
+        <w:rPr>
+          <w:rFonts w:ascii="함초롬바탕" w:eastAsia="함초롬바탕" w:hAnsi="굴림" w:cs="굴림"/>
+          <w:color w:val="000000"/>
+          <w:kern w:val="0"/>
+          <w:szCs w:val="20"/>
+        </w:rPr>
+        <w:t>)</w:t>
+      </w:r>
+    </w:p>
+    <w:p>
+      <w:pPr>
+        <w:spacing w:after="0" w:line="384" w:lineRule="auto"/>
+        <w:textAlignment w:val="baseline"/>
+        <w:rPr>
+          <w:rFonts w:ascii="함초롬바탕" w:eastAsia="굴림" w:hAnsi="굴림" w:cs="굴림"/>
+          <w:color w:val="000000"/>
+          <w:kern w:val="0"/>
+          <w:szCs w:val="20"/>
+        </w:rPr>
+      </w:pPr>
+      <w:proofErr w:type="gramStart"/>
+      <w:r>
+        <w:rPr>
+          <w:rFonts w:ascii="함초롬바탕" w:eastAsia="함초롬바탕" w:hAnsi="함초롬바탕" w:cs="함초롬바탕" w:hint="eastAsia"/>
+          <w:color w:val="000000"/>
+          <w:kern w:val="0"/>
+          <w:szCs w:val="20"/>
+        </w:rPr>
+        <w:t xml:space="preserve">출처 </w:t>
+      </w:r>
+      <w:r>
+        <w:rPr>
+          <w:rFonts w:ascii="함초롬바탕" w:eastAsia="함초롬바탕" w:hAnsi="굴림" w:cs="굴림"/>
+          <w:color w:val="000000"/>
+          <w:kern w:val="0"/>
+          <w:szCs w:val="20"/>
+        </w:rPr>
+        <w:t>:</w:t>
+      </w:r>
+      <w:proofErr w:type="gramEnd"/>
+      <w:r>
+        <w:rPr>
+          <w:rFonts w:ascii="함초롬바탕" w:eastAsia="함초롬바탕" w:hAnsi="굴림" w:cs="굴림"/>
+          <w:color w:val="000000"/>
+          <w:kern w:val="0"/>
+          <w:szCs w:val="20"/>
+        </w:rPr>
+        <w:t xml:space="preserve"> RPG Maker VX ACE </w:t>
+      </w:r>
+      <w:proofErr w:type="spellStart"/>
+      <w:r>
+        <w:rPr>
+          <w:rFonts w:ascii="함초롬바탕" w:eastAsia="함초롬바탕" w:hAnsi="함초롬바탕" w:cs="함초롬바탕" w:hint="eastAsia"/>
+          <w:color w:val="000000"/>
+          <w:kern w:val="0"/>
+          <w:szCs w:val="20"/>
+        </w:rPr>
+        <w:t>타일셋</w:t>
+      </w:r>
       <w:proofErr w:type="spellEnd"/>
-      <w:r>
-        <w:rPr>
-          <w:rFonts w:ascii="함초롬바탕" w:eastAsia="함초롬바탕" w:hAnsi="굴림" w:cs="굴림"/>
-          <w:color w:val="000000"/>
-          <w:kern w:val="0"/>
-          <w:szCs w:val="20"/>
-        </w:rPr>
-        <w:t>)</w:t>
-      </w:r>
-    </w:p>
-    <w:p>
-      <w:pPr>
-        <w:spacing w:after="0" w:line="384" w:lineRule="auto"/>
-        <w:textAlignment w:val="baseline"/>
-        <w:rPr>
-          <w:rFonts w:ascii="함초롬바탕" w:eastAsia="굴림" w:hAnsi="굴림" w:cs="굴림"/>
-          <w:color w:val="000000"/>
-          <w:kern w:val="0"/>
-          <w:szCs w:val="20"/>
-        </w:rPr>
-      </w:pPr>
-      <w:proofErr w:type="gramStart"/>
-      <w:r>
-        <w:rPr>
-          <w:rFonts w:ascii="함초롬바탕" w:eastAsia="함초롬바탕" w:hAnsi="함초롬바탕" w:cs="함초롬바탕" w:hint="eastAsia"/>
-          <w:color w:val="000000"/>
-          <w:kern w:val="0"/>
-          <w:szCs w:val="20"/>
-        </w:rPr>
-        <w:t xml:space="preserve">출처 </w:t>
-      </w:r>
-      <w:r>
-        <w:rPr>
-          <w:rFonts w:ascii="함초롬바탕" w:eastAsia="함초롬바탕" w:hAnsi="굴림" w:cs="굴림"/>
-          <w:color w:val="000000"/>
-          <w:kern w:val="0"/>
-          <w:szCs w:val="20"/>
-        </w:rPr>
-        <w:t>:</w:t>
-      </w:r>
-      <w:proofErr w:type="gramEnd"/>
-      <w:r>
-        <w:rPr>
-          <w:rFonts w:ascii="함초롬바탕" w:eastAsia="함초롬바탕" w:hAnsi="굴림" w:cs="굴림"/>
-          <w:color w:val="000000"/>
-          <w:kern w:val="0"/>
-          <w:szCs w:val="20"/>
-        </w:rPr>
-        <w:t xml:space="preserve"> RPG Maker VX ACE </w:t>
+    </w:p>
+    <w:p>
+      <w:pPr>
+        <w:spacing w:after="0" w:line="384" w:lineRule="auto"/>
+        <w:textAlignment w:val="baseline"/>
+        <w:rPr>
+          <w:rFonts w:ascii="함초롬바탕" w:eastAsia="굴림" w:hAnsi="굴림" w:cs="굴림"/>
+          <w:color w:val="000000"/>
+          <w:kern w:val="0"/>
+          <w:szCs w:val="20"/>
+        </w:rPr>
+      </w:pPr>
+    </w:p>
+    <w:p>
+      <w:pPr>
+        <w:spacing w:after="0" w:line="384" w:lineRule="auto"/>
+        <w:textAlignment w:val="baseline"/>
+        <w:rPr>
+          <w:rFonts w:ascii="함초롬바탕" w:eastAsia="굴림" w:hAnsi="굴림" w:cs="굴림"/>
+          <w:color w:val="000000"/>
+          <w:kern w:val="0"/>
+          <w:szCs w:val="20"/>
+        </w:rPr>
+      </w:pPr>
+      <w:r>
+        <w:rPr>
+          <w:rFonts w:ascii="함초롬바탕" w:eastAsia="함초롬바탕" w:hAnsi="함초롬바탕" w:cs="함초롬바탕" w:hint="eastAsia"/>
+          <w:b/>
+          <w:bCs/>
+          <w:color w:val="FF0000"/>
+          <w:kern w:val="0"/>
+          <w:szCs w:val="20"/>
+        </w:rPr>
+        <w:t>게임오버 일러스트</w:t>
+      </w:r>
+      <w:r>
+        <w:rPr>
+          <w:rFonts w:ascii="함초롬바탕" w:eastAsia="함초롬바탕" w:hAnsi="굴림" w:cs="굴림"/>
+          <w:color w:val="000000"/>
+          <w:kern w:val="0"/>
+          <w:szCs w:val="20"/>
+        </w:rPr>
+        <w:t xml:space="preserve"> </w:t>
+      </w:r>
+      <w:r>
+        <w:rPr>
+          <w:rFonts w:ascii="함초롬바탕" w:eastAsia="함초롬바탕" w:hAnsi="함초롬바탕" w:cs="함초롬바탕" w:hint="eastAsia"/>
+          <w:color w:val="000000"/>
+          <w:kern w:val="0"/>
+          <w:szCs w:val="20"/>
+        </w:rPr>
+        <w:t xml:space="preserve">– 게임 오버 씬 </w:t>
       </w:r>
       <w:proofErr w:type="spellStart"/>
       <w:r>
@@ -879,64 +1109,9 @@
           <w:kern w:val="0"/>
           <w:szCs w:val="20"/>
         </w:rPr>
-        <w:t>타일셋</w:t>
+        <w:t>스프라이트</w:t>
       </w:r>
       <w:proofErr w:type="spellEnd"/>
-    </w:p>
-    <w:p>
-      <w:pPr>
-        <w:spacing w:after="0" w:line="384" w:lineRule="auto"/>
-        <w:textAlignment w:val="baseline"/>
-        <w:rPr>
-          <w:rFonts w:ascii="함초롬바탕" w:eastAsia="굴림" w:hAnsi="굴림" w:cs="굴림"/>
-          <w:color w:val="000000"/>
-          <w:kern w:val="0"/>
-          <w:szCs w:val="20"/>
-        </w:rPr>
-      </w:pPr>
-    </w:p>
-    <w:p>
-      <w:pPr>
-        <w:spacing w:after="0" w:line="384" w:lineRule="auto"/>
-        <w:textAlignment w:val="baseline"/>
-        <w:rPr>
-          <w:rFonts w:ascii="함초롬바탕" w:eastAsia="굴림" w:hAnsi="굴림" w:cs="굴림"/>
-          <w:color w:val="000000"/>
-          <w:kern w:val="0"/>
-          <w:szCs w:val="20"/>
-        </w:rPr>
-      </w:pPr>
-      <w:r>
-        <w:rPr>
-          <w:rFonts w:ascii="함초롬바탕" w:eastAsia="함초롬바탕" w:hAnsi="함초롬바탕" w:cs="함초롬바탕" w:hint="eastAsia"/>
-          <w:b/>
-          <w:bCs/>
-          <w:color w:val="008000"/>
-          <w:kern w:val="0"/>
-          <w:szCs w:val="20"/>
-        </w:rPr>
-        <w:t xml:space="preserve">타이틀 일러스트 </w:t>
-      </w:r>
-      <w:r>
-        <w:rPr>
-          <w:rFonts w:ascii="함초롬바탕" w:eastAsia="함초롬바탕" w:hAnsi="함초롬바탕" w:cs="함초롬바탕" w:hint="eastAsia"/>
-          <w:color w:val="000000"/>
-          <w:kern w:val="0"/>
-          <w:szCs w:val="20"/>
-        </w:rPr>
-        <w:t xml:space="preserve">– 타이틀의 검은색 시계 배경 </w:t>
-      </w:r>
-      <w:proofErr w:type="spellStart"/>
-      <w:r>
-        <w:rPr>
-          <w:rFonts w:ascii="함초롬바탕" w:eastAsia="함초롬바탕" w:hAnsi="함초롬바탕" w:cs="함초롬바탕" w:hint="eastAsia"/>
-          <w:color w:val="000000"/>
-          <w:kern w:val="0"/>
-          <w:szCs w:val="20"/>
-        </w:rPr>
-        <w:t>스프라이트</w:t>
-      </w:r>
-      <w:proofErr w:type="spellEnd"/>
       <w:r>
         <w:rPr>
           <w:rFonts w:ascii="함초롬바탕" w:eastAsia="함초롬바탕" w:hAnsi="함초롬바탕" w:cs="함초롬바탕" w:hint="eastAsia"/>
@@ -955,7 +1130,6 @@
         </w:rPr>
         <w:t>(</w:t>
       </w:r>
-      <w:proofErr w:type="spellStart"/>
       <w:r>
         <w:rPr>
           <w:rFonts w:ascii="함초롬바탕" w:eastAsia="함초롬바탕" w:hAnsi="함초롬바탕" w:cs="함초롬바탕" w:hint="eastAsia"/>
@@ -965,161 +1139,6 @@
         </w:rPr>
         <w:t>이왕근</w:t>
       </w:r>
-      <w:proofErr w:type="spellEnd"/>
-      <w:r>
-        <w:rPr>
-          <w:rFonts w:ascii="함초롬바탕" w:eastAsia="함초롬바탕" w:hAnsi="굴림" w:cs="굴림"/>
-          <w:color w:val="000000"/>
-          <w:kern w:val="0"/>
-          <w:szCs w:val="20"/>
-        </w:rPr>
-        <w:t>)</w:t>
-      </w:r>
-    </w:p>
-    <w:p>
-      <w:pPr>
-        <w:spacing w:after="0" w:line="384" w:lineRule="auto"/>
-        <w:textAlignment w:val="baseline"/>
-        <w:rPr>
-          <w:rFonts w:ascii="함초롬바탕" w:eastAsia="굴림" w:hAnsi="굴림" w:cs="굴림"/>
-          <w:color w:val="000000"/>
-          <w:kern w:val="0"/>
-          <w:szCs w:val="20"/>
-        </w:rPr>
-      </w:pPr>
-      <w:proofErr w:type="gramStart"/>
-      <w:r>
-        <w:rPr>
-          <w:rFonts w:ascii="함초롬바탕" w:eastAsia="함초롬바탕" w:hAnsi="함초롬바탕" w:cs="함초롬바탕" w:hint="eastAsia"/>
-          <w:color w:val="000000"/>
-          <w:kern w:val="0"/>
-          <w:szCs w:val="20"/>
-        </w:rPr>
-        <w:t xml:space="preserve">출처 </w:t>
-      </w:r>
-      <w:r>
-        <w:rPr>
-          <w:rFonts w:ascii="함초롬바탕" w:eastAsia="함초롬바탕" w:hAnsi="굴림" w:cs="굴림"/>
-          <w:color w:val="000000"/>
-          <w:kern w:val="0"/>
-          <w:szCs w:val="20"/>
-        </w:rPr>
-        <w:t>:</w:t>
-      </w:r>
-      <w:proofErr w:type="gramEnd"/>
-      <w:r>
-        <w:rPr>
-          <w:rFonts w:ascii="함초롬바탕" w:eastAsia="함초롬바탕" w:hAnsi="굴림" w:cs="굴림"/>
-          <w:color w:val="000000"/>
-          <w:kern w:val="0"/>
-          <w:szCs w:val="20"/>
-        </w:rPr>
-        <w:t xml:space="preserve"> RPG Maker VX ACE </w:t>
-      </w:r>
-      <w:proofErr w:type="spellStart"/>
-      <w:r>
-        <w:rPr>
-          <w:rFonts w:ascii="함초롬바탕" w:eastAsia="함초롬바탕" w:hAnsi="함초롬바탕" w:cs="함초롬바탕" w:hint="eastAsia"/>
-          <w:color w:val="000000"/>
-          <w:kern w:val="0"/>
-          <w:szCs w:val="20"/>
-        </w:rPr>
-        <w:t>타일셋</w:t>
-      </w:r>
-      <w:proofErr w:type="spellEnd"/>
-    </w:p>
-    <w:p>
-      <w:pPr>
-        <w:spacing w:after="0" w:line="384" w:lineRule="auto"/>
-        <w:textAlignment w:val="baseline"/>
-        <w:rPr>
-          <w:rFonts w:ascii="함초롬바탕" w:eastAsia="굴림" w:hAnsi="굴림" w:cs="굴림"/>
-          <w:color w:val="000000"/>
-          <w:kern w:val="0"/>
-          <w:szCs w:val="20"/>
-        </w:rPr>
-      </w:pPr>
-    </w:p>
-    <w:p>
-      <w:pPr>
-        <w:spacing w:after="0" w:line="384" w:lineRule="auto"/>
-        <w:textAlignment w:val="baseline"/>
-        <w:rPr>
-          <w:rFonts w:ascii="함초롬바탕" w:eastAsia="굴림" w:hAnsi="굴림" w:cs="굴림"/>
-          <w:color w:val="000000"/>
-          <w:kern w:val="0"/>
-          <w:szCs w:val="20"/>
-        </w:rPr>
-      </w:pPr>
-      <w:r>
-        <w:rPr>
-          <w:rFonts w:ascii="함초롬바탕" w:eastAsia="함초롬바탕" w:hAnsi="함초롬바탕" w:cs="함초롬바탕" w:hint="eastAsia"/>
-          <w:b/>
-          <w:bCs/>
-          <w:color w:val="FF0000"/>
-          <w:kern w:val="0"/>
-          <w:szCs w:val="20"/>
-        </w:rPr>
-        <w:t>게임오버 일러스트</w:t>
-      </w:r>
-      <w:r>
-        <w:rPr>
-          <w:rFonts w:ascii="함초롬바탕" w:eastAsia="함초롬바탕" w:hAnsi="굴림" w:cs="굴림"/>
-          <w:color w:val="000000"/>
-          <w:kern w:val="0"/>
-          <w:szCs w:val="20"/>
-        </w:rPr>
-        <w:t xml:space="preserve"> </w:t>
-      </w:r>
-      <w:r>
-        <w:rPr>
-          <w:rFonts w:ascii="함초롬바탕" w:eastAsia="함초롬바탕" w:hAnsi="함초롬바탕" w:cs="함초롬바탕" w:hint="eastAsia"/>
-          <w:color w:val="000000"/>
-          <w:kern w:val="0"/>
-          <w:szCs w:val="20"/>
-        </w:rPr>
-        <w:t xml:space="preserve">– 게임 오버 씬 </w:t>
-      </w:r>
-      <w:proofErr w:type="spellStart"/>
-      <w:r>
-        <w:rPr>
-          <w:rFonts w:ascii="함초롬바탕" w:eastAsia="함초롬바탕" w:hAnsi="함초롬바탕" w:cs="함초롬바탕" w:hint="eastAsia"/>
-          <w:color w:val="000000"/>
-          <w:kern w:val="0"/>
-          <w:szCs w:val="20"/>
-        </w:rPr>
-        <w:t>스프라이트</w:t>
-      </w:r>
-      <w:proofErr w:type="spellEnd"/>
-      <w:r>
-        <w:rPr>
-          <w:rFonts w:ascii="함초롬바탕" w:eastAsia="함초롬바탕" w:hAnsi="함초롬바탕" w:cs="함초롬바탕" w:hint="eastAsia"/>
-          <w:color w:val="000000"/>
-          <w:kern w:val="0"/>
-          <w:szCs w:val="20"/>
-        </w:rPr>
-        <w:t xml:space="preserve"> </w:t>
-      </w:r>
-      <w:r>
-        <w:rPr>
-          <w:rFonts w:ascii="함초롬바탕" w:eastAsia="함초롬바탕" w:hAnsi="굴림" w:cs="굴림"/>
-          <w:color w:val="000000"/>
-          <w:kern w:val="0"/>
-          <w:szCs w:val="20"/>
-        </w:rPr>
-        <w:t>(</w:t>
-      </w:r>
-      <w:proofErr w:type="spellStart"/>
-      <w:r>
-        <w:rPr>
-          <w:rFonts w:ascii="함초롬바탕" w:eastAsia="함초롬바탕" w:hAnsi="함초롬바탕" w:cs="함초롬바탕" w:hint="eastAsia"/>
-          <w:color w:val="000000"/>
-          <w:kern w:val="0"/>
-          <w:szCs w:val="20"/>
-        </w:rPr>
-        <w:t>이왕근</w:t>
-      </w:r>
-      <w:proofErr w:type="spellEnd"/>
       <w:r>
         <w:rPr>
           <w:rFonts w:ascii="함초롬바탕" w:eastAsia="함초롬바탕" w:hAnsi="굴림" w:cs="굴림"/>
@@ -1606,27 +1625,7 @@
           <w:kern w:val="0"/>
           <w:szCs w:val="20"/>
         </w:rPr>
-        <w:t xml:space="preserve"> </w:t>
-      </w:r>
-      <w:proofErr w:type="spellStart"/>
-      <w:r>
-        <w:rPr>
-          <w:rFonts w:ascii="함초롬바탕" w:eastAsia="함초롬바탕" w:hAnsi="함초롬바탕" w:cs="함초롬바탕" w:hint="eastAsia"/>
-          <w:color w:val="000000"/>
-          <w:kern w:val="0"/>
-          <w:szCs w:val="20"/>
-        </w:rPr>
-        <w:t>배경사진</w:t>
-      </w:r>
-      <w:proofErr w:type="spellEnd"/>
-      <w:r>
-        <w:rPr>
-          <w:rFonts w:ascii="함초롬바탕" w:eastAsia="함초롬바탕" w:hAnsi="함초롬바탕" w:cs="함초롬바탕" w:hint="eastAsia"/>
-          <w:color w:val="000000"/>
-          <w:kern w:val="0"/>
-          <w:szCs w:val="20"/>
-        </w:rPr>
-        <w:t xml:space="preserve"> </w:t>
+        <w:t xml:space="preserve"> 배경사진 </w:t>
       </w:r>
       <w:r>
         <w:rPr>
@@ -1824,7 +1823,6 @@
           <w:szCs w:val="26"/>
         </w:rPr>
       </w:pPr>
-      <w:proofErr w:type="spellStart"/>
       <w:r>
         <w:rPr>
           <w:rFonts w:ascii="함초롬바탕" w:eastAsia="함초롬바탕" w:hAnsi="함초롬바탕" w:cs="함초롬바탕" w:hint="eastAsia"/>
@@ -1837,7 +1835,6 @@
         </w:rPr>
         <w:t>Ⅲ</w:t>
       </w:r>
-      <w:proofErr w:type="spellEnd"/>
       <w:r>
         <w:rPr>
           <w:rFonts w:ascii="함초롬바탕" w:eastAsia="함초롬바탕" w:hAnsi="굴림" w:cs="굴림"/>
@@ -1969,7 +1966,6 @@
         </w:rPr>
         <w:t>(</w:t>
       </w:r>
-      <w:proofErr w:type="spellStart"/>
       <w:r>
         <w:rPr>
           <w:rFonts w:ascii="함초롬바탕" w:eastAsia="함초롬바탕" w:hAnsi="함초롬바탕" w:cs="함초롬바탕" w:hint="eastAsia"/>
@@ -1979,7 +1975,6 @@
         </w:rPr>
         <w:t>이왕근</w:t>
       </w:r>
-      <w:proofErr w:type="spellEnd"/>
       <w:r>
         <w:rPr>
           <w:rFonts w:ascii="함초롬바탕" w:eastAsia="함초롬바탕" w:hAnsi="굴림" w:cs="굴림"/>
@@ -2276,7 +2271,7 @@
 </file>
 
 <file path=word/styles.xml><?xml version="1.0" encoding="utf-8"?>
-<w:styles xmlns:mc="http://schemas.openxmlformats.org/markup-compatibility/2006" xmlns:r="http://schemas.openxmlformats.org/officeDocument/2006/relationships" xmlns:w="http://schemas.openxmlformats.org/wordprocessingml/2006/main" xmlns:w14="http://schemas.microsoft.com/office/word/2010/wordml" xmlns:w15="http://schemas.microsoft.com/office/word/2012/wordml" xmlns:w16se="http://schemas.microsoft.com/office/word/2015/wordml/symex" mc:Ignorable="w14 w15 w16se">
+<w:styles xmlns:mc="http://schemas.openxmlformats.org/markup-compatibility/2006" xmlns:r="http://schemas.openxmlformats.org/officeDocument/2006/relationships" xmlns:w="http://schemas.openxmlformats.org/wordprocessingml/2006/main" xmlns:w14="http://schemas.microsoft.com/office/word/2010/wordml" xmlns:w15="http://schemas.microsoft.com/office/word/2012/wordml" mc:Ignorable="w14 w15">
   <w:docDefaults>
     <w:rPrDefault>
       <w:rPr>
